--- a/documents/작업일지/17주차 - 0424-0428/홍승필.docx
+++ b/documents/작업일지/17주차 - 0424-0428/홍승필.docx
@@ -255,7 +255,6 @@
                 <w:sz w:val="22"/>
               </w:rPr>
             </w:pPr>
-            <w:proofErr w:type="spellStart"/>
             <w:r>
               <w:rPr>
                 <w:rFonts w:ascii="굴림체" w:eastAsia="굴림체"/>
@@ -265,7 +264,6 @@
               </w:rPr>
               <w:t>팀명</w:t>
             </w:r>
-            <w:proofErr w:type="spellEnd"/>
           </w:p>
         </w:tc>
         <w:tc>
@@ -291,7 +289,6 @@
                 <w:sz w:val="22"/>
               </w:rPr>
             </w:pPr>
-            <w:proofErr w:type="spellStart"/>
             <w:r>
               <w:rPr>
                 <w:rFonts w:ascii="굴림체" w:eastAsia="굴림체" w:hint="eastAsia"/>
@@ -299,7 +296,6 @@
               </w:rPr>
               <w:t>편돌이</w:t>
             </w:r>
-            <w:proofErr w:type="spellEnd"/>
           </w:p>
         </w:tc>
       </w:tr>
@@ -619,25 +615,39 @@
                 <w:color w:val="auto"/>
                 <w:sz w:val="22"/>
               </w:rPr>
-              <w:t>HP,</w:t>
-            </w:r>
-            <w:proofErr w:type="spellStart"/>
+              <w:t>HP,피버,</w:t>
+            </w:r>
+            <w:r>
+              <w:rPr>
+                <w:rFonts w:ascii="굴림체" w:eastAsia="굴림체"/>
+                <w:color w:val="auto"/>
+                <w:sz w:val="22"/>
+              </w:rPr>
+              <w:t xml:space="preserve"> </w:t>
+            </w:r>
             <w:r>
               <w:rPr>
                 <w:rFonts w:ascii="굴림체" w:eastAsia="굴림체" w:hint="eastAsia"/>
                 <w:color w:val="auto"/>
                 <w:sz w:val="22"/>
               </w:rPr>
-              <w:t>피버</w:t>
-            </w:r>
-            <w:proofErr w:type="spellEnd"/>
+              <w:t xml:space="preserve">룬 </w:t>
+            </w:r>
+            <w:r>
+              <w:rPr>
+                <w:rFonts w:ascii="굴림체" w:eastAsia="굴림체"/>
+                <w:color w:val="auto"/>
+                <w:sz w:val="22"/>
+              </w:rPr>
+              <w:t xml:space="preserve">UI </w:t>
+            </w:r>
             <w:r>
               <w:rPr>
                 <w:rFonts w:ascii="굴림체" w:eastAsia="굴림체" w:hint="eastAsia"/>
                 <w:color w:val="auto"/>
                 <w:sz w:val="22"/>
               </w:rPr>
-              <w:t>,</w:t>
+              <w:t>구현,</w:t>
             </w:r>
             <w:r>
               <w:rPr>
@@ -653,66 +663,16 @@
                 <w:color w:val="auto"/>
                 <w:sz w:val="22"/>
               </w:rPr>
-              <w:t xml:space="preserve">룬 </w:t>
-            </w:r>
-            <w:r>
-              <w:rPr>
-                <w:rFonts w:ascii="굴림체" w:eastAsia="굴림체"/>
-                <w:color w:val="auto"/>
-                <w:sz w:val="22"/>
-              </w:rPr>
-              <w:t xml:space="preserve">UI </w:t>
-            </w:r>
-            <w:r>
-              <w:rPr>
-                <w:rFonts w:ascii="굴림체" w:eastAsia="굴림체" w:hint="eastAsia"/>
-                <w:color w:val="auto"/>
-                <w:sz w:val="22"/>
-              </w:rPr>
-              <w:t>구현,</w:t>
-            </w:r>
-            <w:r>
-              <w:rPr>
-                <w:rFonts w:ascii="굴림체" w:eastAsia="굴림체"/>
-                <w:color w:val="auto"/>
-                <w:sz w:val="22"/>
-              </w:rPr>
-              <w:t xml:space="preserve"> </w:t>
-            </w:r>
-            <w:r>
-              <w:rPr>
-                <w:rFonts w:ascii="굴림체" w:eastAsia="굴림체" w:hint="eastAsia"/>
-                <w:color w:val="auto"/>
-                <w:sz w:val="22"/>
-              </w:rPr>
-              <w:t xml:space="preserve">히트 시 </w:t>
-            </w:r>
-            <w:proofErr w:type="spellStart"/>
-            <w:r>
-              <w:rPr>
-                <w:rFonts w:ascii="굴림체" w:eastAsia="굴림체" w:hint="eastAsia"/>
-                <w:color w:val="auto"/>
-                <w:sz w:val="22"/>
-              </w:rPr>
-              <w:t>변동되도록함</w:t>
-            </w:r>
-            <w:proofErr w:type="spellEnd"/>
-            <w:r>
-              <w:rPr>
-                <w:rFonts w:ascii="굴림체" w:eastAsia="굴림체" w:hint="eastAsia"/>
-                <w:color w:val="auto"/>
-                <w:sz w:val="22"/>
-              </w:rPr>
-              <w:t>.</w:t>
-            </w:r>
-          </w:p>
-          <w:p>
-            <w:pPr>
-              <w:pStyle w:val="a3"/>
-              <w:wordWrap/>
-              <w:jc w:val="center"/>
-              <w:rPr>
-                <w:rFonts w:ascii="굴림체" w:eastAsia="굴림체" w:hint="eastAsia"/>
+              <w:t>히트 시 변동되도록함.</w:t>
+            </w:r>
+          </w:p>
+          <w:p>
+            <w:pPr>
+              <w:pStyle w:val="a3"/>
+              <w:wordWrap/>
+              <w:jc w:val="center"/>
+              <w:rPr>
+                <w:rFonts w:ascii="굴림체" w:eastAsia="굴림체"/>
                 <w:color w:val="auto"/>
                 <w:sz w:val="22"/>
               </w:rPr>
@@ -751,7 +711,6 @@
       <w:pPr>
         <w:pStyle w:val="a3"/>
         <w:rPr>
-          <w:rFonts w:hint="eastAsia"/>
           <w:color w:val="auto"/>
         </w:rPr>
       </w:pPr>
@@ -774,53 +733,12 @@
         </w:rPr>
         <w:t xml:space="preserve">, </w:t>
       </w:r>
-      <w:proofErr w:type="spellStart"/>
       <w:r>
         <w:rPr>
           <w:rFonts w:hint="eastAsia"/>
           <w:color w:val="auto"/>
         </w:rPr>
-        <w:t>피버</w:t>
-      </w:r>
-      <w:proofErr w:type="spellEnd"/>
-      <w:r>
-        <w:rPr>
-          <w:rFonts w:hint="eastAsia"/>
-          <w:color w:val="auto"/>
-        </w:rPr>
-        <w:t xml:space="preserve">, 룬 UI를 구현. 서버와 연동하여 체력 변동 및 </w:t>
-      </w:r>
-      <w:proofErr w:type="spellStart"/>
-      <w:r>
-        <w:rPr>
-          <w:rFonts w:hint="eastAsia"/>
-          <w:color w:val="auto"/>
-        </w:rPr>
-        <w:t>피버</w:t>
-      </w:r>
-      <w:proofErr w:type="spellEnd"/>
-      <w:r>
-        <w:rPr>
-          <w:rFonts w:hint="eastAsia"/>
-          <w:color w:val="auto"/>
-        </w:rPr>
-        <w:t xml:space="preserve"> 게이지 차는 것을 </w:t>
-      </w:r>
-      <w:proofErr w:type="spellStart"/>
-      <w:r>
-        <w:rPr>
-          <w:rFonts w:hint="eastAsia"/>
-          <w:color w:val="auto"/>
-        </w:rPr>
-        <w:t>만듬</w:t>
-      </w:r>
-      <w:proofErr w:type="spellEnd"/>
-      <w:r>
-        <w:rPr>
-          <w:rFonts w:hint="eastAsia"/>
-          <w:color w:val="auto"/>
-        </w:rPr>
-        <w:t>.</w:t>
+        <w:t>피버, 룬 UI를 구현. 서버와 연동하여 체력 변동 및 피버 게이지 차는 것을 만듬.</w:t>
       </w:r>
     </w:p>
     <w:p>
@@ -1037,6 +955,8 @@
                 <w:sz w:val="22"/>
               </w:rPr>
             </w:pPr>
+            <w:bookmarkStart w:id="0" w:name="_GoBack"/>
+            <w:bookmarkEnd w:id="0"/>
             <w:r>
               <w:rPr>
                 <w:rFonts w:ascii="굴림체" w:eastAsia="굴림체" w:hint="eastAsia"/>
@@ -1237,20 +1157,8 @@
                 <w:w w:val="95"/>
                 <w:sz w:val="22"/>
               </w:rPr>
-              <w:t xml:space="preserve">다음주 </w:t>
-            </w:r>
-            <w:proofErr w:type="spellStart"/>
-            <w:r>
-              <w:rPr>
-                <w:rFonts w:ascii="굴림체" w:eastAsia="굴림체"/>
-                <w:b/>
-                <w:bCs/>
-                <w:w w:val="95"/>
-                <w:sz w:val="22"/>
-              </w:rPr>
-              <w:t>할일</w:t>
-            </w:r>
-            <w:proofErr w:type="spellEnd"/>
+              <w:t>다음주 할일</w:t>
+            </w:r>
           </w:p>
         </w:tc>
         <w:tc>
@@ -1273,7 +1181,7 @@
               <w:wordWrap/>
               <w:jc w:val="center"/>
               <w:rPr>
-                <w:rFonts w:ascii="굴림체" w:eastAsia="굴림체"/>
+                <w:rFonts w:ascii="굴림체" w:eastAsia="굴림체" w:hint="eastAsia"/>
                 <w:sz w:val="22"/>
               </w:rPr>
             </w:pPr>
@@ -1286,26 +1194,24 @@
             </w:r>
             <w:r>
               <w:rPr>
-                <w:rFonts w:ascii="굴림체" w:eastAsia="굴림체"/>
-                <w:sz w:val="22"/>
-              </w:rPr>
-              <w:t>18</w:t>
-            </w:r>
-            <w:r>
-              <w:rPr>
                 <w:rFonts w:ascii="굴림체" w:eastAsia="굴림체" w:hint="eastAsia"/>
                 <w:sz w:val="22"/>
               </w:rPr>
-              <w:t xml:space="preserve">주차 </w:t>
-            </w:r>
-            <w:bookmarkStart w:id="0" w:name="_GoBack"/>
-            <w:bookmarkEnd w:id="0"/>
+              <w:t>포션,</w:t>
+            </w:r>
+            <w:r>
+              <w:rPr>
+                <w:rFonts w:ascii="굴림체" w:eastAsia="굴림체"/>
+                <w:sz w:val="22"/>
+              </w:rPr>
+              <w:t xml:space="preserve"> </w:t>
+            </w:r>
             <w:r>
               <w:rPr>
                 <w:rFonts w:ascii="굴림체" w:eastAsia="굴림체" w:hint="eastAsia"/>
                 <w:sz w:val="22"/>
               </w:rPr>
-              <w:t>면담 후 수정 예정.</w:t>
+              <w:t>텔레포트 구현</w:t>
             </w:r>
           </w:p>
         </w:tc>
@@ -2292,7 +2198,7 @@
 </file>
 
 <file path=customXml/itemProps2.xml><?xml version="1.0" encoding="utf-8"?>
-<ds:datastoreItem xmlns:ds="http://schemas.openxmlformats.org/officeDocument/2006/customXml" ds:itemID="{DA50D17A-0F2F-4A7D-A29B-9F1E6CB6B762}">
+<ds:datastoreItem xmlns:ds="http://schemas.openxmlformats.org/officeDocument/2006/customXml" ds:itemID="{FADE1AC1-A08D-4C18-A4B5-47F2533C1A53}">
   <ds:schemaRefs>
     <ds:schemaRef ds:uri="http://schemas.openxmlformats.org/officeDocument/2006/bibliography"/>
     <ds:schemaRef ds:uri="http://schemas.openxmlformats.org/officeDocument/2006/sharedTypes"/>
